--- a/Relatorio_NovaCrixas.docx
+++ b/Relatorio_NovaCrixas.docx
@@ -5,6 +5,15 @@
     <w:p>
       <w:pPr>
         <w:pStyle w:val="Captulo"/>
+        <w:jc w:val="center"/>
+      </w:pPr>
+      <w:r>
+        <w:t>RELATÓRIO DOS RESULTADOS</w:t>
+      </w:r>
+    </w:p>
+    <w:p>
+      <w:pPr>
+        <w:pStyle w:val="Captulo"/>
       </w:pPr>
       <w:r>
         <w:t>Descrição</w:t>
@@ -12,12 +21,42 @@
     </w:p>
     <w:p>
       <w:pPr>
-        <w:tabs>
-          <w:tab w:val="left" w:pos="5496"/>
-        </w:tabs>
+        <w:pStyle w:val="texto"/>
+      </w:pPr>
+      <w:r>
+        <w:t>Abaixo</w:t>
+      </w:r>
+      <w:r>
+        <w:t xml:space="preserve"> são</w:t>
+      </w:r>
+      <w:r>
+        <w:t xml:space="preserve"> apresentados os resultados do monitoramento de perifíton em área de mineração no município de </w:t>
+      </w:r>
+      <w:r>
+        <w:t>Nova Crixás Goiás. O presente relatório apresenta apenas os resultados a respeito da biodiversidade de perifíton, como as coordenadas dos pontos de coleta não foram repassadas, não foi possível fazer análises espaciais de diversidade.</w:t>
+      </w:r>
+    </w:p>
+    <w:p>
+      <w:pPr>
+        <w:pStyle w:val="texto"/>
+      </w:pPr>
+    </w:p>
+    <w:p>
+      <w:pPr>
+        <w:pStyle w:val="Captulo"/>
       </w:pPr>
       <w:bookmarkStart w:id="0" w:name="_GoBack"/>
       <w:bookmarkEnd w:id="0"/>
+    </w:p>
+    <w:p>
+      <w:pPr>
+        <w:pStyle w:val="texto"/>
+      </w:pPr>
+    </w:p>
+    <w:p>
+      <w:pPr>
+        <w:pStyle w:val="Captulo"/>
+      </w:pPr>
     </w:p>
     <w:sectPr>
       <w:headerReference w:type="default" r:id="rId8"/>
@@ -63,6 +102,10 @@
       <w:pStyle w:val="Rodap"/>
     </w:pPr>
     <w:r>
+      <w:rPr>
+        <w:noProof/>
+        <w:lang w:eastAsia="pt-BR"/>
+      </w:rPr>
       <w:drawing>
         <wp:anchor distT="0" distB="0" distL="114300" distR="114300" simplePos="0" relativeHeight="251658240" behindDoc="0" locked="0" layoutInCell="1" allowOverlap="1">
           <wp:simplePos x="0" y="0"/>
@@ -163,6 +206,10 @@
       <w:pStyle w:val="Cabealho"/>
     </w:pPr>
     <w:r>
+      <w:rPr>
+        <w:noProof/>
+        <w:lang w:eastAsia="pt-BR"/>
+      </w:rPr>
       <mc:AlternateContent>
         <mc:Choice Requires="wps">
           <w:drawing>
@@ -1673,6 +1720,7 @@
   <w:style w:type="character" w:default="1" w:styleId="Fontepargpadro">
     <w:name w:val="Default Paragraph Font"/>
     <w:uiPriority w:val="1"/>
+    <w:semiHidden/>
     <w:unhideWhenUsed/>
   </w:style>
   <w:style w:type="table" w:default="1" w:styleId="Tabelanormal">
@@ -2167,7 +2215,7 @@
 </file>
 
 <file path=customXml/itemProps1.xml><?xml version="1.0" encoding="utf-8"?>
-<ds:datastoreItem xmlns:ds="http://schemas.openxmlformats.org/officeDocument/2006/customXml" ds:itemID="{D6C999EA-A71C-4020-B0E7-EBBF3FB6084B}">
+<ds:datastoreItem xmlns:ds="http://schemas.openxmlformats.org/officeDocument/2006/customXml" ds:itemID="{C8FBD70A-D446-401A-BDE4-7F4A7B0FCF1A}">
   <ds:schemaRefs>
     <ds:schemaRef ds:uri="http://schemas.openxmlformats.org/officeDocument/2006/bibliography"/>
   </ds:schemaRefs>

--- a/Relatorio_NovaCrixas.docx
+++ b/Relatorio_NovaCrixas.docx
@@ -45,22 +45,1707 @@
       <w:pPr>
         <w:pStyle w:val="Captulo"/>
       </w:pPr>
+      <w:r>
+        <w:t>Resultados</w:t>
+      </w:r>
+    </w:p>
+    <w:p>
+      <w:pPr>
+        <w:pStyle w:val="texto"/>
+      </w:pPr>
+      <w:r>
+        <w:t xml:space="preserve">A curva do coletor nos dá uma ideia de como a riqueza de espécies se comporta se aumentarmos </w:t>
+      </w:r>
+      <w:r>
+        <w:t>o nosso esforço amostral</w:t>
+      </w:r>
+      <w:r>
+        <w:t>, indicando se há um tendência de aumento ou de estabilização</w:t>
+      </w:r>
+      <w:r>
+        <w:t>.</w:t>
+      </w:r>
+      <w:r>
+        <w:t xml:space="preserve"> As curvas de acumulação de espécies apresenta um tendência de crescimento para ambos os meses (março e junho), indicando que a riqueza de espécies de perifíton está </w:t>
+      </w:r>
+      <w:proofErr w:type="spellStart"/>
+      <w:r>
+        <w:t>subamostrada</w:t>
+      </w:r>
+      <w:proofErr w:type="spellEnd"/>
+      <w:r>
+        <w:t>, e que é possível encontrar mais espécies caso o esforço amostral seja maior (Figura 1).</w:t>
+      </w:r>
+      <w:r>
+        <w:t xml:space="preserve"> </w:t>
+      </w:r>
+      <w:r>
+        <w:t>Também é possível observar que riqueza de espécies em março é muito superior que a riqueza em junho, chegando a ter uma diferença na riqueza estimada de 38 espécies (Figura 1).</w:t>
+      </w:r>
+    </w:p>
+    <w:p>
+      <w:pPr>
+        <w:pStyle w:val="texto"/>
+      </w:pPr>
+    </w:p>
+    <w:p>
+      <w:pPr>
+        <w:pStyle w:val="texto"/>
+      </w:pPr>
+      <w:r>
+        <w:rPr>
+          <w:noProof/>
+          <w:lang w:eastAsia="pt-BR"/>
+        </w:rPr>
+        <w:drawing>
+          <wp:inline distT="0" distB="0" distL="0" distR="0">
+            <wp:extent cx="5402580" cy="3395674"/>
+            <wp:effectExtent l="0" t="0" r="7620" b="0"/>
+            <wp:docPr id="2" name="Imagem 2" descr="C:\Users\Edgar\OneDrive - unb.br\MoniAmb_NovaCrixas\Jack_meses.tiff"/>
+            <wp:cNvGraphicFramePr>
+              <a:graphicFrameLocks xmlns:a="http://schemas.openxmlformats.org/drawingml/2006/main" noChangeAspect="1"/>
+            </wp:cNvGraphicFramePr>
+            <a:graphic xmlns:a="http://schemas.openxmlformats.org/drawingml/2006/main">
+              <a:graphicData uri="http://schemas.openxmlformats.org/drawingml/2006/picture">
+                <pic:pic xmlns:pic="http://schemas.openxmlformats.org/drawingml/2006/picture">
+                  <pic:nvPicPr>
+                    <pic:cNvPr id="0" name="Picture 2" descr="C:\Users\Edgar\OneDrive - unb.br\MoniAmb_NovaCrixas\Jack_meses.tiff"/>
+                    <pic:cNvPicPr>
+                      <a:picLocks noChangeAspect="1" noChangeArrowheads="1"/>
+                    </pic:cNvPicPr>
+                  </pic:nvPicPr>
+                  <pic:blipFill>
+                    <a:blip r:embed="rId8" cstate="print">
+                      <a:extLst>
+                        <a:ext uri="{28A0092B-C50C-407E-A947-70E740481C1C}">
+                          <a14:useLocalDpi xmlns:a14="http://schemas.microsoft.com/office/drawing/2010/main" val="0"/>
+                        </a:ext>
+                      </a:extLst>
+                    </a:blip>
+                    <a:srcRect/>
+                    <a:stretch>
+                      <a:fillRect/>
+                    </a:stretch>
+                  </pic:blipFill>
+                  <pic:spPr bwMode="auto">
+                    <a:xfrm>
+                      <a:off x="0" y="0"/>
+                      <a:ext cx="5402580" cy="3395674"/>
+                    </a:xfrm>
+                    <a:prstGeom prst="rect">
+                      <a:avLst/>
+                    </a:prstGeom>
+                    <a:noFill/>
+                    <a:ln>
+                      <a:noFill/>
+                    </a:ln>
+                  </pic:spPr>
+                </pic:pic>
+              </a:graphicData>
+            </a:graphic>
+          </wp:inline>
+        </w:drawing>
+      </w:r>
+    </w:p>
+    <w:p>
+      <w:pPr>
+        <w:pStyle w:val="texto"/>
+        <w:ind w:firstLine="0"/>
+      </w:pPr>
+      <w:r>
+        <w:rPr>
+          <w:b/>
+        </w:rPr>
+        <w:t>Figura 1.</w:t>
+      </w:r>
+      <w:r>
+        <w:rPr>
+          <w:b/>
+        </w:rPr>
+        <w:t xml:space="preserve"> </w:t>
+      </w:r>
+      <w:r>
+        <w:t>Curva de acumulação de espécies</w:t>
+      </w:r>
+      <w:r>
+        <w:t xml:space="preserve"> se</w:t>
+      </w:r>
+      <w:r>
+        <w:t>paradas para cada mês de coleta e</w:t>
+      </w:r>
+      <w:r>
+        <w:t xml:space="preserve"> utilizando a riqueza estimada por </w:t>
+      </w:r>
+      <w:proofErr w:type="spellStart"/>
+      <w:r>
+        <w:t>Jack</w:t>
+      </w:r>
+      <w:r>
+        <w:t>k</w:t>
+      </w:r>
+      <w:r>
+        <w:t>nife</w:t>
+      </w:r>
+      <w:proofErr w:type="spellEnd"/>
+      <w:r>
+        <w:t xml:space="preserve"> de primeira ordem e 1000 aleatorizados. Os postos representam a riqueza estimada e as barras representam o intervalo de confiança de 95%</w:t>
+      </w:r>
+      <w:r>
+        <w:t>.</w:t>
+      </w:r>
+    </w:p>
+    <w:p>
+      <w:pPr>
+        <w:pStyle w:val="Tpico"/>
+        <w:rPr>
+          <w:sz w:val="24"/>
+          <w:szCs w:val="24"/>
+        </w:rPr>
+      </w:pPr>
+      <w:r>
+        <w:br w:type="page"/>
+      </w:r>
+    </w:p>
+    <w:p>
+      <w:pPr>
+        <w:pStyle w:val="texto"/>
+      </w:pPr>
+      <w:r>
+        <w:lastRenderedPageBreak/>
+        <w:t xml:space="preserve">A curva do coletor construída a partir dos dados dos dois meses de coleta indica também uma tendência de crescimento, sendo possível encontrar mais espécies caso o esforço amostral seja maior (Figura 2). Esse resultado sugere que há um </w:t>
+      </w:r>
+      <w:proofErr w:type="spellStart"/>
+      <w:r>
+        <w:rPr>
+          <w:i/>
+        </w:rPr>
+        <w:t>turnover</w:t>
+      </w:r>
+      <w:proofErr w:type="spellEnd"/>
+      <w:r>
+        <w:rPr>
+          <w:i/>
+        </w:rPr>
+        <w:t xml:space="preserve">, </w:t>
+      </w:r>
+      <w:r>
+        <w:t>sendo que pelo menos parte da composição de espécies difere entre os dois meses.</w:t>
+      </w:r>
+    </w:p>
+    <w:p>
+      <w:pPr>
+        <w:pStyle w:val="texto"/>
+      </w:pPr>
+    </w:p>
+    <w:p>
+      <w:pPr>
+        <w:pStyle w:val="texto"/>
+      </w:pPr>
+      <w:r>
+        <w:rPr>
+          <w:noProof/>
+          <w:lang w:eastAsia="pt-BR"/>
+        </w:rPr>
+        <w:drawing>
+          <wp:inline distT="0" distB="0" distL="0" distR="0">
+            <wp:extent cx="5402580" cy="3395674"/>
+            <wp:effectExtent l="0" t="0" r="7620" b="0"/>
+            <wp:docPr id="4" name="Imagem 4" descr="C:\Users\Edgar\OneDrive - unb.br\MoniAmb_NovaCrixas\Jack_juntos.tiff"/>
+            <wp:cNvGraphicFramePr>
+              <a:graphicFrameLocks xmlns:a="http://schemas.openxmlformats.org/drawingml/2006/main" noChangeAspect="1"/>
+            </wp:cNvGraphicFramePr>
+            <a:graphic xmlns:a="http://schemas.openxmlformats.org/drawingml/2006/main">
+              <a:graphicData uri="http://schemas.openxmlformats.org/drawingml/2006/picture">
+                <pic:pic xmlns:pic="http://schemas.openxmlformats.org/drawingml/2006/picture">
+                  <pic:nvPicPr>
+                    <pic:cNvPr id="0" name="Picture 4" descr="C:\Users\Edgar\OneDrive - unb.br\MoniAmb_NovaCrixas\Jack_juntos.tiff"/>
+                    <pic:cNvPicPr>
+                      <a:picLocks noChangeAspect="1" noChangeArrowheads="1"/>
+                    </pic:cNvPicPr>
+                  </pic:nvPicPr>
+                  <pic:blipFill>
+                    <a:blip r:embed="rId9" cstate="print">
+                      <a:extLst>
+                        <a:ext uri="{28A0092B-C50C-407E-A947-70E740481C1C}">
+                          <a14:useLocalDpi xmlns:a14="http://schemas.microsoft.com/office/drawing/2010/main" val="0"/>
+                        </a:ext>
+                      </a:extLst>
+                    </a:blip>
+                    <a:srcRect/>
+                    <a:stretch>
+                      <a:fillRect/>
+                    </a:stretch>
+                  </pic:blipFill>
+                  <pic:spPr bwMode="auto">
+                    <a:xfrm>
+                      <a:off x="0" y="0"/>
+                      <a:ext cx="5402580" cy="3395674"/>
+                    </a:xfrm>
+                    <a:prstGeom prst="rect">
+                      <a:avLst/>
+                    </a:prstGeom>
+                    <a:noFill/>
+                    <a:ln>
+                      <a:noFill/>
+                    </a:ln>
+                  </pic:spPr>
+                </pic:pic>
+              </a:graphicData>
+            </a:graphic>
+          </wp:inline>
+        </w:drawing>
+      </w:r>
+    </w:p>
+    <w:p>
+      <w:pPr>
+        <w:pStyle w:val="texto"/>
+        <w:ind w:firstLine="0"/>
+      </w:pPr>
+      <w:r>
+        <w:rPr>
+          <w:b/>
+        </w:rPr>
+        <w:t>Figura 2</w:t>
+      </w:r>
+      <w:r>
+        <w:rPr>
+          <w:b/>
+        </w:rPr>
+        <w:t>.</w:t>
+      </w:r>
+      <w:r>
+        <w:rPr>
+          <w:b/>
+        </w:rPr>
+        <w:t xml:space="preserve"> </w:t>
+      </w:r>
+      <w:r>
+        <w:t>Curva de acumulação de espécies</w:t>
+      </w:r>
+      <w:r>
+        <w:t xml:space="preserve"> considerando os dois meses de coleta e</w:t>
+      </w:r>
+      <w:r>
+        <w:t xml:space="preserve"> utilizando a riqueza estimada por </w:t>
+      </w:r>
+      <w:proofErr w:type="spellStart"/>
+      <w:r>
+        <w:t>Jackknife</w:t>
+      </w:r>
+      <w:proofErr w:type="spellEnd"/>
+      <w:r>
+        <w:t xml:space="preserve"> de primeira ordem e 1000 aleatorizados</w:t>
+      </w:r>
+      <w:r>
+        <w:t>.</w:t>
+      </w:r>
+      <w:r>
+        <w:t xml:space="preserve"> </w:t>
+      </w:r>
+      <w:r>
+        <w:t>Os postos representam a riqueza estimada e as barras representam o intervalo de confiança de 95%.</w:t>
+      </w:r>
+      <w:r>
+        <w:t xml:space="preserve"> </w:t>
+      </w:r>
+    </w:p>
+    <w:p>
+      <w:pPr>
+        <w:pStyle w:val="texto"/>
+      </w:pPr>
+    </w:p>
+    <w:p>
+      <w:pPr>
+        <w:pStyle w:val="texto"/>
+      </w:pPr>
+      <w:r>
+        <w:t xml:space="preserve">O índice de diversidade de Shannon </w:t>
+      </w:r>
+      <w:r>
+        <w:t xml:space="preserve">combina a riqueza de espécies com a abundância, sendo que comunidades em que a abundância </w:t>
+      </w:r>
+      <w:r>
+        <w:t xml:space="preserve">das espécies é distribuída de maneira mais equitativa apresenta maiores valores do índice. Os meses de março e junho apresentaram índices de diversidade parecidos, e isso deve principalmente </w:t>
+      </w:r>
+      <w:r>
+        <w:t>à</w:t>
+      </w:r>
+      <w:r>
+        <w:t xml:space="preserve"> </w:t>
+      </w:r>
+      <w:proofErr w:type="spellStart"/>
+      <w:r>
+        <w:t>equabilidade</w:t>
+      </w:r>
+      <w:proofErr w:type="spellEnd"/>
+      <w:r>
+        <w:t xml:space="preserve"> </w:t>
+      </w:r>
+      <w:r>
+        <w:t xml:space="preserve">que se mostrou parecida para os dois meses (Figura 3). A </w:t>
+      </w:r>
+      <w:proofErr w:type="spellStart"/>
+      <w:r>
+        <w:t>equabilidade</w:t>
+      </w:r>
+      <w:proofErr w:type="spellEnd"/>
+      <w:r>
+        <w:t xml:space="preserve"> é a medida de quão equitativa é a distribuição de abundância entre as espécies. O índice de diversidade de </w:t>
+      </w:r>
+      <w:proofErr w:type="spellStart"/>
+      <w:r>
+        <w:t>shannon</w:t>
+      </w:r>
+      <w:proofErr w:type="spellEnd"/>
+      <w:r>
+        <w:t xml:space="preserve"> e a </w:t>
+      </w:r>
+      <w:proofErr w:type="spellStart"/>
+      <w:r>
+        <w:t>equabilidade</w:t>
+      </w:r>
+      <w:proofErr w:type="spellEnd"/>
+      <w:r>
+        <w:t xml:space="preserve"> para os dois meses juntos também foi muito similar ao índice dos meses separados (Figura 3; Tabela 1)</w:t>
+      </w:r>
+      <w:r>
+        <w:t>.</w:t>
+      </w:r>
+    </w:p>
+    <w:p>
+      <w:pPr>
+        <w:pStyle w:val="Tpico"/>
+        <w:rPr>
+          <w:sz w:val="24"/>
+          <w:szCs w:val="24"/>
+        </w:rPr>
+      </w:pPr>
+      <w:r>
+        <w:br w:type="page"/>
+      </w:r>
+    </w:p>
+    <w:p>
+      <w:pPr>
+        <w:pStyle w:val="texto"/>
+      </w:pPr>
+      <w:r>
+        <w:rPr>
+          <w:noProof/>
+          <w:lang w:eastAsia="pt-BR"/>
+        </w:rPr>
+        <w:lastRenderedPageBreak/>
+        <w:drawing>
+          <wp:inline distT="0" distB="0" distL="0" distR="0">
+            <wp:extent cx="5402580" cy="2475934"/>
+            <wp:effectExtent l="0" t="0" r="7620" b="635"/>
+            <wp:docPr id="5" name="Imagem 5" descr="C:\Users\Edgar\OneDrive - unb.br\MoniAmb_NovaCrixas\Diversidade.tiff"/>
+            <wp:cNvGraphicFramePr>
+              <a:graphicFrameLocks xmlns:a="http://schemas.openxmlformats.org/drawingml/2006/main" noChangeAspect="1"/>
+            </wp:cNvGraphicFramePr>
+            <a:graphic xmlns:a="http://schemas.openxmlformats.org/drawingml/2006/main">
+              <a:graphicData uri="http://schemas.openxmlformats.org/drawingml/2006/picture">
+                <pic:pic xmlns:pic="http://schemas.openxmlformats.org/drawingml/2006/picture">
+                  <pic:nvPicPr>
+                    <pic:cNvPr id="0" name="Picture 5" descr="C:\Users\Edgar\OneDrive - unb.br\MoniAmb_NovaCrixas\Diversidade.tiff"/>
+                    <pic:cNvPicPr>
+                      <a:picLocks noChangeAspect="1" noChangeArrowheads="1"/>
+                    </pic:cNvPicPr>
+                  </pic:nvPicPr>
+                  <pic:blipFill>
+                    <a:blip r:embed="rId10" cstate="print">
+                      <a:extLst>
+                        <a:ext uri="{28A0092B-C50C-407E-A947-70E740481C1C}">
+                          <a14:useLocalDpi xmlns:a14="http://schemas.microsoft.com/office/drawing/2010/main" val="0"/>
+                        </a:ext>
+                      </a:extLst>
+                    </a:blip>
+                    <a:srcRect/>
+                    <a:stretch>
+                      <a:fillRect/>
+                    </a:stretch>
+                  </pic:blipFill>
+                  <pic:spPr bwMode="auto">
+                    <a:xfrm>
+                      <a:off x="0" y="0"/>
+                      <a:ext cx="5402580" cy="2475934"/>
+                    </a:xfrm>
+                    <a:prstGeom prst="rect">
+                      <a:avLst/>
+                    </a:prstGeom>
+                    <a:noFill/>
+                    <a:ln>
+                      <a:noFill/>
+                    </a:ln>
+                  </pic:spPr>
+                </pic:pic>
+              </a:graphicData>
+            </a:graphic>
+          </wp:inline>
+        </w:drawing>
+      </w:r>
+    </w:p>
+    <w:p>
+      <w:pPr>
+        <w:pStyle w:val="texto"/>
+        <w:ind w:firstLine="0"/>
+      </w:pPr>
+      <w:r>
+        <w:rPr>
+          <w:b/>
+        </w:rPr>
+        <w:t>Figura 3.</w:t>
+      </w:r>
+      <w:r>
+        <w:rPr>
+          <w:b/>
+        </w:rPr>
+        <w:t xml:space="preserve"> </w:t>
+      </w:r>
+      <w:r>
+        <w:t xml:space="preserve">Gráfico do índice de diversidade de Shannon e </w:t>
+      </w:r>
+      <w:proofErr w:type="spellStart"/>
+      <w:r>
+        <w:t>equabilidade</w:t>
+      </w:r>
+      <w:proofErr w:type="spellEnd"/>
+      <w:r>
+        <w:t xml:space="preserve"> para os meses de março, junho e para os dois meses juntos.</w:t>
+      </w:r>
+    </w:p>
+    <w:p>
+      <w:pPr>
+        <w:pStyle w:val="texto"/>
+      </w:pPr>
+    </w:p>
+    <w:p>
+      <w:pPr>
+        <w:pStyle w:val="texto"/>
+        <w:ind w:firstLine="0"/>
+      </w:pPr>
+      <w:r>
+        <w:rPr>
+          <w:b/>
+        </w:rPr>
+        <w:t xml:space="preserve">Tabela 1. </w:t>
+      </w:r>
+      <w:r>
+        <w:t xml:space="preserve">Tabela com os valores do índice de Shannon e </w:t>
+      </w:r>
+      <w:proofErr w:type="spellStart"/>
+      <w:r>
+        <w:t>equabilidade</w:t>
+      </w:r>
+      <w:proofErr w:type="spellEnd"/>
+      <w:r>
+        <w:t xml:space="preserve"> </w:t>
+      </w:r>
+      <w:r>
+        <w:t>para os meses de março, junho e para os dois meses juntos.</w:t>
+      </w:r>
+    </w:p>
+    <w:p>
+      <w:pPr>
+        <w:pStyle w:val="texto"/>
+        <w:ind w:firstLine="0"/>
+      </w:pPr>
+    </w:p>
+    <w:tbl>
+      <w:tblPr>
+        <w:tblW w:w="3887" w:type="dxa"/>
+        <w:tblInd w:w="2314" w:type="dxa"/>
+        <w:tblCellMar>
+          <w:left w:w="70" w:type="dxa"/>
+          <w:right w:w="70" w:type="dxa"/>
+        </w:tblCellMar>
+        <w:tblLook w:val="04A0" w:firstRow="1" w:lastRow="0" w:firstColumn="1" w:lastColumn="0" w:noHBand="0" w:noVBand="1"/>
+      </w:tblPr>
+      <w:tblGrid>
+        <w:gridCol w:w="1240"/>
+        <w:gridCol w:w="1407"/>
+        <w:gridCol w:w="1240"/>
+      </w:tblGrid>
+      <w:tr>
+        <w:trPr>
+          <w:trHeight w:val="312"/>
+        </w:trPr>
+        <w:tc>
+          <w:tcPr>
+            <w:tcW w:w="1240" w:type="dxa"/>
+            <w:tcBorders>
+              <w:top w:val="single" w:sz="4" w:space="0" w:color="auto"/>
+              <w:left w:val="nil"/>
+              <w:bottom w:val="single" w:sz="4" w:space="0" w:color="auto"/>
+              <w:right w:val="nil"/>
+            </w:tcBorders>
+            <w:shd w:val="clear" w:color="auto" w:fill="auto"/>
+            <w:noWrap/>
+            <w:vAlign w:val="bottom"/>
+            <w:hideMark/>
+          </w:tcPr>
+          <w:p>
+            <w:pPr>
+              <w:spacing w:after="0" w:line="240" w:lineRule="auto"/>
+              <w:rPr>
+                <w:rFonts w:ascii="Times New Roman" w:eastAsia="Times New Roman" w:hAnsi="Times New Roman" w:cs="Times New Roman"/>
+                <w:b/>
+                <w:bCs/>
+                <w:color w:val="000000"/>
+                <w:sz w:val="24"/>
+                <w:szCs w:val="24"/>
+                <w:lang w:eastAsia="pt-BR"/>
+              </w:rPr>
+            </w:pPr>
+            <w:proofErr w:type="spellStart"/>
+            <w:r>
+              <w:rPr>
+                <w:rFonts w:ascii="Times New Roman" w:eastAsia="Times New Roman" w:hAnsi="Times New Roman" w:cs="Times New Roman"/>
+                <w:b/>
+                <w:bCs/>
+                <w:color w:val="000000"/>
+                <w:sz w:val="24"/>
+                <w:szCs w:val="24"/>
+                <w:lang w:eastAsia="pt-BR"/>
+              </w:rPr>
+              <w:t>Periodo</w:t>
+            </w:r>
+            <w:proofErr w:type="spellEnd"/>
+          </w:p>
+        </w:tc>
+        <w:tc>
+          <w:tcPr>
+            <w:tcW w:w="1407" w:type="dxa"/>
+            <w:tcBorders>
+              <w:top w:val="single" w:sz="4" w:space="0" w:color="auto"/>
+              <w:left w:val="nil"/>
+              <w:bottom w:val="single" w:sz="4" w:space="0" w:color="auto"/>
+              <w:right w:val="nil"/>
+            </w:tcBorders>
+            <w:shd w:val="clear" w:color="auto" w:fill="auto"/>
+            <w:noWrap/>
+            <w:vAlign w:val="bottom"/>
+            <w:hideMark/>
+          </w:tcPr>
+          <w:p>
+            <w:pPr>
+              <w:spacing w:after="0" w:line="240" w:lineRule="auto"/>
+              <w:rPr>
+                <w:rFonts w:ascii="Times New Roman" w:eastAsia="Times New Roman" w:hAnsi="Times New Roman" w:cs="Times New Roman"/>
+                <w:b/>
+                <w:bCs/>
+                <w:color w:val="000000"/>
+                <w:sz w:val="24"/>
+                <w:szCs w:val="24"/>
+                <w:lang w:eastAsia="pt-BR"/>
+              </w:rPr>
+            </w:pPr>
+            <w:r>
+              <w:rPr>
+                <w:rFonts w:ascii="Times New Roman" w:eastAsia="Times New Roman" w:hAnsi="Times New Roman" w:cs="Times New Roman"/>
+                <w:b/>
+                <w:bCs/>
+                <w:color w:val="000000"/>
+                <w:sz w:val="24"/>
+                <w:szCs w:val="24"/>
+                <w:lang w:eastAsia="pt-BR"/>
+              </w:rPr>
+              <w:t>Medida</w:t>
+            </w:r>
+          </w:p>
+        </w:tc>
+        <w:tc>
+          <w:tcPr>
+            <w:tcW w:w="1240" w:type="dxa"/>
+            <w:tcBorders>
+              <w:top w:val="single" w:sz="4" w:space="0" w:color="auto"/>
+              <w:left w:val="nil"/>
+              <w:bottom w:val="single" w:sz="4" w:space="0" w:color="auto"/>
+              <w:right w:val="nil"/>
+            </w:tcBorders>
+            <w:shd w:val="clear" w:color="auto" w:fill="auto"/>
+            <w:noWrap/>
+            <w:vAlign w:val="bottom"/>
+            <w:hideMark/>
+          </w:tcPr>
+          <w:p>
+            <w:pPr>
+              <w:spacing w:after="0" w:line="240" w:lineRule="auto"/>
+              <w:rPr>
+                <w:rFonts w:ascii="Times New Roman" w:eastAsia="Times New Roman" w:hAnsi="Times New Roman" w:cs="Times New Roman"/>
+                <w:b/>
+                <w:bCs/>
+                <w:color w:val="000000"/>
+                <w:sz w:val="24"/>
+                <w:szCs w:val="24"/>
+                <w:lang w:eastAsia="pt-BR"/>
+              </w:rPr>
+            </w:pPr>
+            <w:r>
+              <w:rPr>
+                <w:rFonts w:ascii="Times New Roman" w:eastAsia="Times New Roman" w:hAnsi="Times New Roman" w:cs="Times New Roman"/>
+                <w:b/>
+                <w:bCs/>
+                <w:color w:val="000000"/>
+                <w:sz w:val="24"/>
+                <w:szCs w:val="24"/>
+                <w:lang w:eastAsia="pt-BR"/>
+              </w:rPr>
+              <w:t>Índice</w:t>
+            </w:r>
+          </w:p>
+        </w:tc>
+      </w:tr>
+      <w:tr>
+        <w:trPr>
+          <w:trHeight w:val="312"/>
+        </w:trPr>
+        <w:tc>
+          <w:tcPr>
+            <w:tcW w:w="1240" w:type="dxa"/>
+            <w:tcBorders>
+              <w:top w:val="nil"/>
+              <w:left w:val="nil"/>
+              <w:bottom w:val="nil"/>
+              <w:right w:val="nil"/>
+            </w:tcBorders>
+            <w:shd w:val="clear" w:color="auto" w:fill="auto"/>
+            <w:noWrap/>
+            <w:vAlign w:val="bottom"/>
+            <w:hideMark/>
+          </w:tcPr>
+          <w:p>
+            <w:pPr>
+              <w:spacing w:after="0" w:line="240" w:lineRule="auto"/>
+              <w:rPr>
+                <w:rFonts w:ascii="Times New Roman" w:eastAsia="Times New Roman" w:hAnsi="Times New Roman" w:cs="Times New Roman"/>
+                <w:color w:val="000000"/>
+                <w:sz w:val="24"/>
+                <w:szCs w:val="24"/>
+                <w:lang w:eastAsia="pt-BR"/>
+              </w:rPr>
+            </w:pPr>
+            <w:r>
+              <w:rPr>
+                <w:rFonts w:ascii="Times New Roman" w:eastAsia="Times New Roman" w:hAnsi="Times New Roman" w:cs="Times New Roman"/>
+                <w:color w:val="000000"/>
+                <w:sz w:val="24"/>
+                <w:szCs w:val="24"/>
+                <w:lang w:eastAsia="pt-BR"/>
+              </w:rPr>
+              <w:t>Março</w:t>
+            </w:r>
+          </w:p>
+        </w:tc>
+        <w:tc>
+          <w:tcPr>
+            <w:tcW w:w="1407" w:type="dxa"/>
+            <w:tcBorders>
+              <w:top w:val="nil"/>
+              <w:left w:val="nil"/>
+              <w:bottom w:val="nil"/>
+              <w:right w:val="nil"/>
+            </w:tcBorders>
+            <w:shd w:val="clear" w:color="auto" w:fill="auto"/>
+            <w:noWrap/>
+            <w:vAlign w:val="bottom"/>
+            <w:hideMark/>
+          </w:tcPr>
+          <w:p>
+            <w:pPr>
+              <w:spacing w:after="0" w:line="240" w:lineRule="auto"/>
+              <w:rPr>
+                <w:rFonts w:ascii="Times New Roman" w:eastAsia="Times New Roman" w:hAnsi="Times New Roman" w:cs="Times New Roman"/>
+                <w:color w:val="000000"/>
+                <w:sz w:val="24"/>
+                <w:szCs w:val="24"/>
+                <w:lang w:eastAsia="pt-BR"/>
+              </w:rPr>
+            </w:pPr>
+            <w:r>
+              <w:rPr>
+                <w:rFonts w:ascii="Times New Roman" w:eastAsia="Times New Roman" w:hAnsi="Times New Roman" w:cs="Times New Roman"/>
+                <w:color w:val="000000"/>
+                <w:sz w:val="24"/>
+                <w:szCs w:val="24"/>
+                <w:lang w:eastAsia="pt-BR"/>
+              </w:rPr>
+              <w:t>Shannon</w:t>
+            </w:r>
+          </w:p>
+        </w:tc>
+        <w:tc>
+          <w:tcPr>
+            <w:tcW w:w="1240" w:type="dxa"/>
+            <w:tcBorders>
+              <w:top w:val="nil"/>
+              <w:left w:val="nil"/>
+              <w:bottom w:val="nil"/>
+              <w:right w:val="nil"/>
+            </w:tcBorders>
+            <w:shd w:val="clear" w:color="auto" w:fill="auto"/>
+            <w:noWrap/>
+            <w:vAlign w:val="bottom"/>
+            <w:hideMark/>
+          </w:tcPr>
+          <w:p>
+            <w:pPr>
+              <w:spacing w:after="0" w:line="240" w:lineRule="auto"/>
+              <w:jc w:val="right"/>
+              <w:rPr>
+                <w:rFonts w:ascii="Times New Roman" w:eastAsia="Times New Roman" w:hAnsi="Times New Roman" w:cs="Times New Roman"/>
+                <w:color w:val="000000"/>
+                <w:sz w:val="24"/>
+                <w:szCs w:val="24"/>
+                <w:lang w:eastAsia="pt-BR"/>
+              </w:rPr>
+            </w:pPr>
+            <w:r>
+              <w:rPr>
+                <w:rFonts w:ascii="Times New Roman" w:eastAsia="Times New Roman" w:hAnsi="Times New Roman" w:cs="Times New Roman"/>
+                <w:color w:val="000000"/>
+                <w:sz w:val="24"/>
+                <w:szCs w:val="24"/>
+                <w:lang w:eastAsia="pt-BR"/>
+              </w:rPr>
+              <w:t>3.55</w:t>
+            </w:r>
+          </w:p>
+        </w:tc>
+      </w:tr>
+      <w:tr>
+        <w:trPr>
+          <w:trHeight w:val="312"/>
+        </w:trPr>
+        <w:tc>
+          <w:tcPr>
+            <w:tcW w:w="1240" w:type="dxa"/>
+            <w:tcBorders>
+              <w:top w:val="nil"/>
+              <w:left w:val="nil"/>
+              <w:bottom w:val="nil"/>
+              <w:right w:val="nil"/>
+            </w:tcBorders>
+            <w:shd w:val="clear" w:color="auto" w:fill="auto"/>
+            <w:noWrap/>
+            <w:vAlign w:val="bottom"/>
+            <w:hideMark/>
+          </w:tcPr>
+          <w:p>
+            <w:pPr>
+              <w:spacing w:after="0" w:line="240" w:lineRule="auto"/>
+              <w:rPr>
+                <w:rFonts w:ascii="Times New Roman" w:eastAsia="Times New Roman" w:hAnsi="Times New Roman" w:cs="Times New Roman"/>
+                <w:color w:val="000000"/>
+                <w:sz w:val="24"/>
+                <w:szCs w:val="24"/>
+                <w:lang w:eastAsia="pt-BR"/>
+              </w:rPr>
+            </w:pPr>
+            <w:r>
+              <w:rPr>
+                <w:rFonts w:ascii="Times New Roman" w:eastAsia="Times New Roman" w:hAnsi="Times New Roman" w:cs="Times New Roman"/>
+                <w:color w:val="000000"/>
+                <w:sz w:val="24"/>
+                <w:szCs w:val="24"/>
+                <w:lang w:eastAsia="pt-BR"/>
+              </w:rPr>
+              <w:t>Março</w:t>
+            </w:r>
+          </w:p>
+        </w:tc>
+        <w:tc>
+          <w:tcPr>
+            <w:tcW w:w="1407" w:type="dxa"/>
+            <w:tcBorders>
+              <w:top w:val="nil"/>
+              <w:left w:val="nil"/>
+              <w:bottom w:val="nil"/>
+              <w:right w:val="nil"/>
+            </w:tcBorders>
+            <w:shd w:val="clear" w:color="auto" w:fill="auto"/>
+            <w:noWrap/>
+            <w:vAlign w:val="bottom"/>
+            <w:hideMark/>
+          </w:tcPr>
+          <w:p>
+            <w:pPr>
+              <w:spacing w:after="0" w:line="240" w:lineRule="auto"/>
+              <w:rPr>
+                <w:rFonts w:ascii="Times New Roman" w:eastAsia="Times New Roman" w:hAnsi="Times New Roman" w:cs="Times New Roman"/>
+                <w:color w:val="000000"/>
+                <w:sz w:val="24"/>
+                <w:szCs w:val="24"/>
+                <w:lang w:eastAsia="pt-BR"/>
+              </w:rPr>
+            </w:pPr>
+            <w:proofErr w:type="spellStart"/>
+            <w:r>
+              <w:rPr>
+                <w:rFonts w:ascii="Times New Roman" w:eastAsia="Times New Roman" w:hAnsi="Times New Roman" w:cs="Times New Roman"/>
+                <w:color w:val="000000"/>
+                <w:sz w:val="24"/>
+                <w:szCs w:val="24"/>
+                <w:lang w:eastAsia="pt-BR"/>
+              </w:rPr>
+              <w:t>Equabilidade</w:t>
+            </w:r>
+            <w:proofErr w:type="spellEnd"/>
+          </w:p>
+        </w:tc>
+        <w:tc>
+          <w:tcPr>
+            <w:tcW w:w="1240" w:type="dxa"/>
+            <w:tcBorders>
+              <w:top w:val="nil"/>
+              <w:left w:val="nil"/>
+              <w:bottom w:val="nil"/>
+              <w:right w:val="nil"/>
+            </w:tcBorders>
+            <w:shd w:val="clear" w:color="auto" w:fill="auto"/>
+            <w:noWrap/>
+            <w:vAlign w:val="bottom"/>
+            <w:hideMark/>
+          </w:tcPr>
+          <w:p>
+            <w:pPr>
+              <w:spacing w:after="0" w:line="240" w:lineRule="auto"/>
+              <w:jc w:val="right"/>
+              <w:rPr>
+                <w:rFonts w:ascii="Times New Roman" w:eastAsia="Times New Roman" w:hAnsi="Times New Roman" w:cs="Times New Roman"/>
+                <w:color w:val="000000"/>
+                <w:sz w:val="24"/>
+                <w:szCs w:val="24"/>
+                <w:lang w:eastAsia="pt-BR"/>
+              </w:rPr>
+            </w:pPr>
+            <w:r>
+              <w:rPr>
+                <w:rFonts w:ascii="Times New Roman" w:eastAsia="Times New Roman" w:hAnsi="Times New Roman" w:cs="Times New Roman"/>
+                <w:color w:val="000000"/>
+                <w:sz w:val="24"/>
+                <w:szCs w:val="24"/>
+                <w:lang w:eastAsia="pt-BR"/>
+              </w:rPr>
+              <w:t>0.76</w:t>
+            </w:r>
+          </w:p>
+        </w:tc>
+      </w:tr>
+      <w:tr>
+        <w:trPr>
+          <w:trHeight w:val="312"/>
+        </w:trPr>
+        <w:tc>
+          <w:tcPr>
+            <w:tcW w:w="1240" w:type="dxa"/>
+            <w:tcBorders>
+              <w:top w:val="nil"/>
+              <w:left w:val="nil"/>
+              <w:bottom w:val="nil"/>
+              <w:right w:val="nil"/>
+            </w:tcBorders>
+            <w:shd w:val="clear" w:color="auto" w:fill="auto"/>
+            <w:noWrap/>
+            <w:vAlign w:val="bottom"/>
+            <w:hideMark/>
+          </w:tcPr>
+          <w:p>
+            <w:pPr>
+              <w:spacing w:after="0" w:line="240" w:lineRule="auto"/>
+              <w:rPr>
+                <w:rFonts w:ascii="Times New Roman" w:eastAsia="Times New Roman" w:hAnsi="Times New Roman" w:cs="Times New Roman"/>
+                <w:color w:val="000000"/>
+                <w:sz w:val="24"/>
+                <w:szCs w:val="24"/>
+                <w:lang w:eastAsia="pt-BR"/>
+              </w:rPr>
+            </w:pPr>
+            <w:r>
+              <w:rPr>
+                <w:rFonts w:ascii="Times New Roman" w:eastAsia="Times New Roman" w:hAnsi="Times New Roman" w:cs="Times New Roman"/>
+                <w:color w:val="000000"/>
+                <w:sz w:val="24"/>
+                <w:szCs w:val="24"/>
+                <w:lang w:eastAsia="pt-BR"/>
+              </w:rPr>
+              <w:t>Junho</w:t>
+            </w:r>
+          </w:p>
+        </w:tc>
+        <w:tc>
+          <w:tcPr>
+            <w:tcW w:w="1407" w:type="dxa"/>
+            <w:tcBorders>
+              <w:top w:val="nil"/>
+              <w:left w:val="nil"/>
+              <w:bottom w:val="nil"/>
+              <w:right w:val="nil"/>
+            </w:tcBorders>
+            <w:shd w:val="clear" w:color="auto" w:fill="auto"/>
+            <w:noWrap/>
+            <w:vAlign w:val="bottom"/>
+            <w:hideMark/>
+          </w:tcPr>
+          <w:p>
+            <w:pPr>
+              <w:spacing w:after="0" w:line="240" w:lineRule="auto"/>
+              <w:rPr>
+                <w:rFonts w:ascii="Times New Roman" w:eastAsia="Times New Roman" w:hAnsi="Times New Roman" w:cs="Times New Roman"/>
+                <w:color w:val="000000"/>
+                <w:sz w:val="24"/>
+                <w:szCs w:val="24"/>
+                <w:lang w:eastAsia="pt-BR"/>
+              </w:rPr>
+            </w:pPr>
+            <w:r>
+              <w:rPr>
+                <w:rFonts w:ascii="Times New Roman" w:eastAsia="Times New Roman" w:hAnsi="Times New Roman" w:cs="Times New Roman"/>
+                <w:color w:val="000000"/>
+                <w:sz w:val="24"/>
+                <w:szCs w:val="24"/>
+                <w:lang w:eastAsia="pt-BR"/>
+              </w:rPr>
+              <w:t>Shannon</w:t>
+            </w:r>
+          </w:p>
+        </w:tc>
+        <w:tc>
+          <w:tcPr>
+            <w:tcW w:w="1240" w:type="dxa"/>
+            <w:tcBorders>
+              <w:top w:val="nil"/>
+              <w:left w:val="nil"/>
+              <w:bottom w:val="nil"/>
+              <w:right w:val="nil"/>
+            </w:tcBorders>
+            <w:shd w:val="clear" w:color="auto" w:fill="auto"/>
+            <w:noWrap/>
+            <w:vAlign w:val="bottom"/>
+            <w:hideMark/>
+          </w:tcPr>
+          <w:p>
+            <w:pPr>
+              <w:spacing w:after="0" w:line="240" w:lineRule="auto"/>
+              <w:jc w:val="right"/>
+              <w:rPr>
+                <w:rFonts w:ascii="Times New Roman" w:eastAsia="Times New Roman" w:hAnsi="Times New Roman" w:cs="Times New Roman"/>
+                <w:color w:val="000000"/>
+                <w:sz w:val="24"/>
+                <w:szCs w:val="24"/>
+                <w:lang w:eastAsia="pt-BR"/>
+              </w:rPr>
+            </w:pPr>
+            <w:r>
+              <w:rPr>
+                <w:rFonts w:ascii="Times New Roman" w:eastAsia="Times New Roman" w:hAnsi="Times New Roman" w:cs="Times New Roman"/>
+                <w:color w:val="000000"/>
+                <w:sz w:val="24"/>
+                <w:szCs w:val="24"/>
+                <w:lang w:eastAsia="pt-BR"/>
+              </w:rPr>
+              <w:t>3.21</w:t>
+            </w:r>
+          </w:p>
+        </w:tc>
+      </w:tr>
+      <w:tr>
+        <w:trPr>
+          <w:trHeight w:val="312"/>
+        </w:trPr>
+        <w:tc>
+          <w:tcPr>
+            <w:tcW w:w="1240" w:type="dxa"/>
+            <w:tcBorders>
+              <w:top w:val="nil"/>
+              <w:left w:val="nil"/>
+              <w:bottom w:val="nil"/>
+              <w:right w:val="nil"/>
+            </w:tcBorders>
+            <w:shd w:val="clear" w:color="auto" w:fill="auto"/>
+            <w:noWrap/>
+            <w:vAlign w:val="bottom"/>
+            <w:hideMark/>
+          </w:tcPr>
+          <w:p>
+            <w:pPr>
+              <w:spacing w:after="0" w:line="240" w:lineRule="auto"/>
+              <w:rPr>
+                <w:rFonts w:ascii="Times New Roman" w:eastAsia="Times New Roman" w:hAnsi="Times New Roman" w:cs="Times New Roman"/>
+                <w:color w:val="000000"/>
+                <w:sz w:val="24"/>
+                <w:szCs w:val="24"/>
+                <w:lang w:eastAsia="pt-BR"/>
+              </w:rPr>
+            </w:pPr>
+            <w:r>
+              <w:rPr>
+                <w:rFonts w:ascii="Times New Roman" w:eastAsia="Times New Roman" w:hAnsi="Times New Roman" w:cs="Times New Roman"/>
+                <w:color w:val="000000"/>
+                <w:sz w:val="24"/>
+                <w:szCs w:val="24"/>
+                <w:lang w:eastAsia="pt-BR"/>
+              </w:rPr>
+              <w:t>Junho</w:t>
+            </w:r>
+          </w:p>
+        </w:tc>
+        <w:tc>
+          <w:tcPr>
+            <w:tcW w:w="1407" w:type="dxa"/>
+            <w:tcBorders>
+              <w:top w:val="nil"/>
+              <w:left w:val="nil"/>
+              <w:bottom w:val="nil"/>
+              <w:right w:val="nil"/>
+            </w:tcBorders>
+            <w:shd w:val="clear" w:color="auto" w:fill="auto"/>
+            <w:noWrap/>
+            <w:vAlign w:val="bottom"/>
+            <w:hideMark/>
+          </w:tcPr>
+          <w:p>
+            <w:pPr>
+              <w:spacing w:after="0" w:line="240" w:lineRule="auto"/>
+              <w:rPr>
+                <w:rFonts w:ascii="Times New Roman" w:eastAsia="Times New Roman" w:hAnsi="Times New Roman" w:cs="Times New Roman"/>
+                <w:color w:val="000000"/>
+                <w:sz w:val="24"/>
+                <w:szCs w:val="24"/>
+                <w:lang w:eastAsia="pt-BR"/>
+              </w:rPr>
+            </w:pPr>
+            <w:proofErr w:type="spellStart"/>
+            <w:r>
+              <w:rPr>
+                <w:rFonts w:ascii="Times New Roman" w:eastAsia="Times New Roman" w:hAnsi="Times New Roman" w:cs="Times New Roman"/>
+                <w:color w:val="000000"/>
+                <w:sz w:val="24"/>
+                <w:szCs w:val="24"/>
+                <w:lang w:eastAsia="pt-BR"/>
+              </w:rPr>
+              <w:t>Equabilidade</w:t>
+            </w:r>
+            <w:proofErr w:type="spellEnd"/>
+          </w:p>
+        </w:tc>
+        <w:tc>
+          <w:tcPr>
+            <w:tcW w:w="1240" w:type="dxa"/>
+            <w:tcBorders>
+              <w:top w:val="nil"/>
+              <w:left w:val="nil"/>
+              <w:bottom w:val="nil"/>
+              <w:right w:val="nil"/>
+            </w:tcBorders>
+            <w:shd w:val="clear" w:color="auto" w:fill="auto"/>
+            <w:noWrap/>
+            <w:vAlign w:val="bottom"/>
+            <w:hideMark/>
+          </w:tcPr>
+          <w:p>
+            <w:pPr>
+              <w:spacing w:after="0" w:line="240" w:lineRule="auto"/>
+              <w:jc w:val="right"/>
+              <w:rPr>
+                <w:rFonts w:ascii="Times New Roman" w:eastAsia="Times New Roman" w:hAnsi="Times New Roman" w:cs="Times New Roman"/>
+                <w:color w:val="000000"/>
+                <w:sz w:val="24"/>
+                <w:szCs w:val="24"/>
+                <w:lang w:eastAsia="pt-BR"/>
+              </w:rPr>
+            </w:pPr>
+            <w:r>
+              <w:rPr>
+                <w:rFonts w:ascii="Times New Roman" w:eastAsia="Times New Roman" w:hAnsi="Times New Roman" w:cs="Times New Roman"/>
+                <w:color w:val="000000"/>
+                <w:sz w:val="24"/>
+                <w:szCs w:val="24"/>
+                <w:lang w:eastAsia="pt-BR"/>
+              </w:rPr>
+              <w:t>0.76</w:t>
+            </w:r>
+          </w:p>
+        </w:tc>
+      </w:tr>
+      <w:tr>
+        <w:trPr>
+          <w:trHeight w:val="312"/>
+        </w:trPr>
+        <w:tc>
+          <w:tcPr>
+            <w:tcW w:w="1240" w:type="dxa"/>
+            <w:tcBorders>
+              <w:top w:val="nil"/>
+              <w:left w:val="nil"/>
+              <w:bottom w:val="nil"/>
+              <w:right w:val="nil"/>
+            </w:tcBorders>
+            <w:shd w:val="clear" w:color="auto" w:fill="auto"/>
+            <w:noWrap/>
+            <w:vAlign w:val="bottom"/>
+            <w:hideMark/>
+          </w:tcPr>
+          <w:p>
+            <w:pPr>
+              <w:spacing w:after="0" w:line="240" w:lineRule="auto"/>
+              <w:rPr>
+                <w:rFonts w:ascii="Times New Roman" w:eastAsia="Times New Roman" w:hAnsi="Times New Roman" w:cs="Times New Roman"/>
+                <w:color w:val="000000"/>
+                <w:sz w:val="24"/>
+                <w:szCs w:val="24"/>
+                <w:lang w:eastAsia="pt-BR"/>
+              </w:rPr>
+            </w:pPr>
+            <w:r>
+              <w:rPr>
+                <w:rFonts w:ascii="Times New Roman" w:eastAsia="Times New Roman" w:hAnsi="Times New Roman" w:cs="Times New Roman"/>
+                <w:color w:val="000000"/>
+                <w:sz w:val="24"/>
+                <w:szCs w:val="24"/>
+                <w:lang w:eastAsia="pt-BR"/>
+              </w:rPr>
+              <w:t>Juntos</w:t>
+            </w:r>
+          </w:p>
+        </w:tc>
+        <w:tc>
+          <w:tcPr>
+            <w:tcW w:w="1407" w:type="dxa"/>
+            <w:tcBorders>
+              <w:top w:val="nil"/>
+              <w:left w:val="nil"/>
+              <w:bottom w:val="nil"/>
+              <w:right w:val="nil"/>
+            </w:tcBorders>
+            <w:shd w:val="clear" w:color="auto" w:fill="auto"/>
+            <w:noWrap/>
+            <w:vAlign w:val="bottom"/>
+            <w:hideMark/>
+          </w:tcPr>
+          <w:p>
+            <w:pPr>
+              <w:spacing w:after="0" w:line="240" w:lineRule="auto"/>
+              <w:rPr>
+                <w:rFonts w:ascii="Times New Roman" w:eastAsia="Times New Roman" w:hAnsi="Times New Roman" w:cs="Times New Roman"/>
+                <w:color w:val="000000"/>
+                <w:sz w:val="24"/>
+                <w:szCs w:val="24"/>
+                <w:lang w:eastAsia="pt-BR"/>
+              </w:rPr>
+            </w:pPr>
+            <w:r>
+              <w:rPr>
+                <w:rFonts w:ascii="Times New Roman" w:eastAsia="Times New Roman" w:hAnsi="Times New Roman" w:cs="Times New Roman"/>
+                <w:color w:val="000000"/>
+                <w:sz w:val="24"/>
+                <w:szCs w:val="24"/>
+                <w:lang w:eastAsia="pt-BR"/>
+              </w:rPr>
+              <w:t>Shannon</w:t>
+            </w:r>
+          </w:p>
+        </w:tc>
+        <w:tc>
+          <w:tcPr>
+            <w:tcW w:w="1240" w:type="dxa"/>
+            <w:tcBorders>
+              <w:top w:val="nil"/>
+              <w:left w:val="nil"/>
+              <w:bottom w:val="nil"/>
+              <w:right w:val="nil"/>
+            </w:tcBorders>
+            <w:shd w:val="clear" w:color="auto" w:fill="auto"/>
+            <w:noWrap/>
+            <w:vAlign w:val="bottom"/>
+            <w:hideMark/>
+          </w:tcPr>
+          <w:p>
+            <w:pPr>
+              <w:spacing w:after="0" w:line="240" w:lineRule="auto"/>
+              <w:jc w:val="right"/>
+              <w:rPr>
+                <w:rFonts w:ascii="Times New Roman" w:eastAsia="Times New Roman" w:hAnsi="Times New Roman" w:cs="Times New Roman"/>
+                <w:color w:val="000000"/>
+                <w:sz w:val="24"/>
+                <w:szCs w:val="24"/>
+                <w:lang w:eastAsia="pt-BR"/>
+              </w:rPr>
+            </w:pPr>
+            <w:r>
+              <w:rPr>
+                <w:rFonts w:ascii="Times New Roman" w:eastAsia="Times New Roman" w:hAnsi="Times New Roman" w:cs="Times New Roman"/>
+                <w:color w:val="000000"/>
+                <w:sz w:val="24"/>
+                <w:szCs w:val="24"/>
+                <w:lang w:eastAsia="pt-BR"/>
+              </w:rPr>
+              <w:t>3.64</w:t>
+            </w:r>
+          </w:p>
+        </w:tc>
+      </w:tr>
+      <w:tr>
+        <w:trPr>
+          <w:trHeight w:val="312"/>
+        </w:trPr>
+        <w:tc>
+          <w:tcPr>
+            <w:tcW w:w="1240" w:type="dxa"/>
+            <w:tcBorders>
+              <w:top w:val="nil"/>
+              <w:left w:val="nil"/>
+              <w:bottom w:val="single" w:sz="4" w:space="0" w:color="auto"/>
+              <w:right w:val="nil"/>
+            </w:tcBorders>
+            <w:shd w:val="clear" w:color="auto" w:fill="auto"/>
+            <w:noWrap/>
+            <w:vAlign w:val="bottom"/>
+            <w:hideMark/>
+          </w:tcPr>
+          <w:p>
+            <w:pPr>
+              <w:spacing w:after="0" w:line="240" w:lineRule="auto"/>
+              <w:rPr>
+                <w:rFonts w:ascii="Times New Roman" w:eastAsia="Times New Roman" w:hAnsi="Times New Roman" w:cs="Times New Roman"/>
+                <w:color w:val="000000"/>
+                <w:sz w:val="24"/>
+                <w:szCs w:val="24"/>
+                <w:lang w:eastAsia="pt-BR"/>
+              </w:rPr>
+            </w:pPr>
+            <w:r>
+              <w:rPr>
+                <w:rFonts w:ascii="Times New Roman" w:eastAsia="Times New Roman" w:hAnsi="Times New Roman" w:cs="Times New Roman"/>
+                <w:color w:val="000000"/>
+                <w:sz w:val="24"/>
+                <w:szCs w:val="24"/>
+                <w:lang w:eastAsia="pt-BR"/>
+              </w:rPr>
+              <w:t>Juntos</w:t>
+            </w:r>
+          </w:p>
+        </w:tc>
+        <w:tc>
+          <w:tcPr>
+            <w:tcW w:w="1407" w:type="dxa"/>
+            <w:tcBorders>
+              <w:top w:val="nil"/>
+              <w:left w:val="nil"/>
+              <w:bottom w:val="single" w:sz="4" w:space="0" w:color="auto"/>
+              <w:right w:val="nil"/>
+            </w:tcBorders>
+            <w:shd w:val="clear" w:color="auto" w:fill="auto"/>
+            <w:noWrap/>
+            <w:vAlign w:val="bottom"/>
+            <w:hideMark/>
+          </w:tcPr>
+          <w:p>
+            <w:pPr>
+              <w:spacing w:after="0" w:line="240" w:lineRule="auto"/>
+              <w:rPr>
+                <w:rFonts w:ascii="Times New Roman" w:eastAsia="Times New Roman" w:hAnsi="Times New Roman" w:cs="Times New Roman"/>
+                <w:color w:val="000000"/>
+                <w:sz w:val="24"/>
+                <w:szCs w:val="24"/>
+                <w:lang w:eastAsia="pt-BR"/>
+              </w:rPr>
+            </w:pPr>
+            <w:proofErr w:type="spellStart"/>
+            <w:r>
+              <w:rPr>
+                <w:rFonts w:ascii="Times New Roman" w:eastAsia="Times New Roman" w:hAnsi="Times New Roman" w:cs="Times New Roman"/>
+                <w:color w:val="000000"/>
+                <w:sz w:val="24"/>
+                <w:szCs w:val="24"/>
+                <w:lang w:eastAsia="pt-BR"/>
+              </w:rPr>
+              <w:t>Equabilidade</w:t>
+            </w:r>
+            <w:proofErr w:type="spellEnd"/>
+          </w:p>
+        </w:tc>
+        <w:tc>
+          <w:tcPr>
+            <w:tcW w:w="1240" w:type="dxa"/>
+            <w:tcBorders>
+              <w:top w:val="nil"/>
+              <w:left w:val="nil"/>
+              <w:bottom w:val="single" w:sz="4" w:space="0" w:color="auto"/>
+              <w:right w:val="nil"/>
+            </w:tcBorders>
+            <w:shd w:val="clear" w:color="auto" w:fill="auto"/>
+            <w:noWrap/>
+            <w:vAlign w:val="bottom"/>
+            <w:hideMark/>
+          </w:tcPr>
+          <w:p>
+            <w:pPr>
+              <w:spacing w:after="0" w:line="240" w:lineRule="auto"/>
+              <w:jc w:val="right"/>
+              <w:rPr>
+                <w:rFonts w:ascii="Times New Roman" w:eastAsia="Times New Roman" w:hAnsi="Times New Roman" w:cs="Times New Roman"/>
+                <w:color w:val="000000"/>
+                <w:sz w:val="24"/>
+                <w:szCs w:val="24"/>
+                <w:lang w:eastAsia="pt-BR"/>
+              </w:rPr>
+            </w:pPr>
+            <w:r>
+              <w:rPr>
+                <w:rFonts w:ascii="Times New Roman" w:eastAsia="Times New Roman" w:hAnsi="Times New Roman" w:cs="Times New Roman"/>
+                <w:color w:val="000000"/>
+                <w:sz w:val="24"/>
+                <w:szCs w:val="24"/>
+                <w:lang w:eastAsia="pt-BR"/>
+              </w:rPr>
+              <w:t>0.76</w:t>
+            </w:r>
+          </w:p>
+        </w:tc>
+      </w:tr>
+    </w:tbl>
+    <w:p>
+      <w:pPr>
+        <w:pStyle w:val="texto"/>
+        <w:ind w:firstLine="0"/>
+      </w:pPr>
+    </w:p>
+    <w:p>
+      <w:pPr>
+        <w:pStyle w:val="texto"/>
+        <w:ind w:firstLine="0"/>
+      </w:pPr>
+    </w:p>
+    <w:p>
+      <w:pPr>
+        <w:pStyle w:val="texto"/>
+      </w:pPr>
+      <w:r>
+        <w:t>A análise de correspondência CA mostra a similaridade na composição de espécies entre os diferentes pontos, assim é possível analisar o quanto a composição de espécies varia entre pontos. Podemos identificar três grupos de pontos para o mês de março, o primeiro grupo é formado pelos pontos 1, 2 e 4, o segundo é representado unicamente pelo ponto 12 que é ponto com a composição de espécies mais diferente de todos os outros pontos, e o terceiro é formado pelos pontos restantes</w:t>
+      </w:r>
+      <w:r>
+        <w:t xml:space="preserve"> (Figura 4)</w:t>
+      </w:r>
+      <w:r>
+        <w:t>.</w:t>
+      </w:r>
+      <w:r>
+        <w:t xml:space="preserve"> Já para o mês de junho podemos observar dois pontos com composição muito diferente entre si e os demais pontos, sendo eles os pontos 1 e 12</w:t>
+      </w:r>
+      <w:r>
+        <w:t xml:space="preserve"> (Figura 5)</w:t>
+      </w:r>
+      <w:r>
+        <w:t>.</w:t>
+      </w:r>
+      <w:r>
+        <w:t xml:space="preserve"> Quando realizamos a CA comparando a composição entre os dois meses, observamos que há uma grande diferença na composição de espécies entre março e junho, além disso, podemos observar também que o ponto 1 para o mês de março se difere muito do restante dos pontos para o mesmo mês (Figura 6).</w:t>
+      </w:r>
+    </w:p>
+    <w:p>
+      <w:pPr>
+        <w:pStyle w:val="texto"/>
+        <w:ind w:firstLine="0"/>
+      </w:pPr>
+    </w:p>
+    <w:p>
+      <w:pPr>
+        <w:pStyle w:val="texto"/>
+        <w:ind w:firstLine="0"/>
+      </w:pPr>
+      <w:r>
+        <w:rPr>
+          <w:noProof/>
+          <w:lang w:eastAsia="pt-BR"/>
+        </w:rPr>
+        <w:lastRenderedPageBreak/>
+        <w:drawing>
+          <wp:inline distT="0" distB="0" distL="0" distR="0">
+            <wp:extent cx="5402580" cy="3395674"/>
+            <wp:effectExtent l="0" t="0" r="7620" b="0"/>
+            <wp:docPr id="8" name="Imagem 8" descr="C:\Users\Edgar\OneDrive - unb.br\MoniAmb_NovaCrixas\CA_Marco.tiff"/>
+            <wp:cNvGraphicFramePr>
+              <a:graphicFrameLocks xmlns:a="http://schemas.openxmlformats.org/drawingml/2006/main" noChangeAspect="1"/>
+            </wp:cNvGraphicFramePr>
+            <a:graphic xmlns:a="http://schemas.openxmlformats.org/drawingml/2006/main">
+              <a:graphicData uri="http://schemas.openxmlformats.org/drawingml/2006/picture">
+                <pic:pic xmlns:pic="http://schemas.openxmlformats.org/drawingml/2006/picture">
+                  <pic:nvPicPr>
+                    <pic:cNvPr id="0" name="Picture 7" descr="C:\Users\Edgar\OneDrive - unb.br\MoniAmb_NovaCrixas\CA_Marco.tiff"/>
+                    <pic:cNvPicPr>
+                      <a:picLocks noChangeAspect="1" noChangeArrowheads="1"/>
+                    </pic:cNvPicPr>
+                  </pic:nvPicPr>
+                  <pic:blipFill>
+                    <a:blip r:embed="rId11" cstate="print">
+                      <a:extLst>
+                        <a:ext uri="{28A0092B-C50C-407E-A947-70E740481C1C}">
+                          <a14:useLocalDpi xmlns:a14="http://schemas.microsoft.com/office/drawing/2010/main" val="0"/>
+                        </a:ext>
+                      </a:extLst>
+                    </a:blip>
+                    <a:srcRect/>
+                    <a:stretch>
+                      <a:fillRect/>
+                    </a:stretch>
+                  </pic:blipFill>
+                  <pic:spPr bwMode="auto">
+                    <a:xfrm>
+                      <a:off x="0" y="0"/>
+                      <a:ext cx="5402580" cy="3395674"/>
+                    </a:xfrm>
+                    <a:prstGeom prst="rect">
+                      <a:avLst/>
+                    </a:prstGeom>
+                    <a:noFill/>
+                    <a:ln>
+                      <a:noFill/>
+                    </a:ln>
+                  </pic:spPr>
+                </pic:pic>
+              </a:graphicData>
+            </a:graphic>
+          </wp:inline>
+        </w:drawing>
+      </w:r>
+      <w:r>
+        <w:rPr>
+          <w:b/>
+        </w:rPr>
+        <w:t>Figura 4.</w:t>
+      </w:r>
+      <w:r>
+        <w:rPr>
+          <w:b/>
+        </w:rPr>
+        <w:t xml:space="preserve"> </w:t>
+      </w:r>
+      <w:r>
+        <w:t>Analise de correspondência da composição de espécies para o mês de março. Os números representam o ponto de coleta.</w:t>
+      </w:r>
+    </w:p>
+    <w:p>
+      <w:pPr>
+        <w:pStyle w:val="texto"/>
+        <w:ind w:firstLine="0"/>
+      </w:pPr>
+    </w:p>
+    <w:p>
+      <w:pPr>
+        <w:pStyle w:val="texto"/>
+        <w:ind w:firstLine="0"/>
+      </w:pPr>
+      <w:r>
+        <w:rPr>
+          <w:noProof/>
+          <w:lang w:eastAsia="pt-BR"/>
+        </w:rPr>
+        <w:drawing>
+          <wp:inline distT="0" distB="0" distL="0" distR="0">
+            <wp:extent cx="5402580" cy="3395674"/>
+            <wp:effectExtent l="0" t="0" r="7620" b="0"/>
+            <wp:docPr id="9" name="Imagem 9" descr="C:\Users\Edgar\OneDrive - unb.br\MoniAmb_NovaCrixas\CA_Junho.tiff"/>
+            <wp:cNvGraphicFramePr>
+              <a:graphicFrameLocks xmlns:a="http://schemas.openxmlformats.org/drawingml/2006/main" noChangeAspect="1"/>
+            </wp:cNvGraphicFramePr>
+            <a:graphic xmlns:a="http://schemas.openxmlformats.org/drawingml/2006/main">
+              <a:graphicData uri="http://schemas.openxmlformats.org/drawingml/2006/picture">
+                <pic:pic xmlns:pic="http://schemas.openxmlformats.org/drawingml/2006/picture">
+                  <pic:nvPicPr>
+                    <pic:cNvPr id="0" name="Picture 8" descr="C:\Users\Edgar\OneDrive - unb.br\MoniAmb_NovaCrixas\CA_Junho.tiff"/>
+                    <pic:cNvPicPr>
+                      <a:picLocks noChangeAspect="1" noChangeArrowheads="1"/>
+                    </pic:cNvPicPr>
+                  </pic:nvPicPr>
+                  <pic:blipFill>
+                    <a:blip r:embed="rId12" cstate="print">
+                      <a:extLst>
+                        <a:ext uri="{28A0092B-C50C-407E-A947-70E740481C1C}">
+                          <a14:useLocalDpi xmlns:a14="http://schemas.microsoft.com/office/drawing/2010/main" val="0"/>
+                        </a:ext>
+                      </a:extLst>
+                    </a:blip>
+                    <a:srcRect/>
+                    <a:stretch>
+                      <a:fillRect/>
+                    </a:stretch>
+                  </pic:blipFill>
+                  <pic:spPr bwMode="auto">
+                    <a:xfrm>
+                      <a:off x="0" y="0"/>
+                      <a:ext cx="5402580" cy="3395674"/>
+                    </a:xfrm>
+                    <a:prstGeom prst="rect">
+                      <a:avLst/>
+                    </a:prstGeom>
+                    <a:noFill/>
+                    <a:ln>
+                      <a:noFill/>
+                    </a:ln>
+                  </pic:spPr>
+                </pic:pic>
+              </a:graphicData>
+            </a:graphic>
+          </wp:inline>
+        </w:drawing>
+      </w:r>
+    </w:p>
+    <w:p>
+      <w:pPr>
+        <w:pStyle w:val="texto"/>
+        <w:ind w:firstLine="0"/>
+      </w:pPr>
+      <w:r>
+        <w:rPr>
+          <w:b/>
+        </w:rPr>
+        <w:t>Figura 5</w:t>
+      </w:r>
+      <w:r>
+        <w:rPr>
+          <w:b/>
+        </w:rPr>
+        <w:t>.</w:t>
+      </w:r>
+      <w:r>
+        <w:rPr>
+          <w:b/>
+        </w:rPr>
+        <w:t xml:space="preserve"> </w:t>
+      </w:r>
+      <w:r>
+        <w:t xml:space="preserve">Analise de correspondência da composição de espécies </w:t>
+      </w:r>
+      <w:r>
+        <w:t>para o mês de junho</w:t>
+      </w:r>
+      <w:r>
+        <w:t>. Os números representam o ponto de coleta.</w:t>
+      </w:r>
+    </w:p>
+    <w:p>
+      <w:pPr>
+        <w:pStyle w:val="Tpico"/>
+        <w:rPr>
+          <w:sz w:val="24"/>
+          <w:szCs w:val="24"/>
+        </w:rPr>
+      </w:pPr>
+      <w:r>
+        <w:br w:type="page"/>
+      </w:r>
+    </w:p>
+    <w:p>
+      <w:pPr>
+        <w:pStyle w:val="texto"/>
+        <w:ind w:firstLine="0"/>
+      </w:pPr>
+      <w:r>
+        <w:rPr>
+          <w:noProof/>
+          <w:lang w:eastAsia="pt-BR"/>
+        </w:rPr>
+        <w:lastRenderedPageBreak/>
+        <w:drawing>
+          <wp:inline distT="0" distB="0" distL="0" distR="0">
+            <wp:extent cx="5402580" cy="3395674"/>
+            <wp:effectExtent l="0" t="0" r="7620" b="0"/>
+            <wp:docPr id="10" name="Imagem 10" descr="C:\Users\Edgar\OneDrive - unb.br\MoniAmb_NovaCrixas\CA_Juntos.tiff"/>
+            <wp:cNvGraphicFramePr>
+              <a:graphicFrameLocks xmlns:a="http://schemas.openxmlformats.org/drawingml/2006/main" noChangeAspect="1"/>
+            </wp:cNvGraphicFramePr>
+            <a:graphic xmlns:a="http://schemas.openxmlformats.org/drawingml/2006/main">
+              <a:graphicData uri="http://schemas.openxmlformats.org/drawingml/2006/picture">
+                <pic:pic xmlns:pic="http://schemas.openxmlformats.org/drawingml/2006/picture">
+                  <pic:nvPicPr>
+                    <pic:cNvPr id="0" name="Picture 9" descr="C:\Users\Edgar\OneDrive - unb.br\MoniAmb_NovaCrixas\CA_Juntos.tiff"/>
+                    <pic:cNvPicPr>
+                      <a:picLocks noChangeAspect="1" noChangeArrowheads="1"/>
+                    </pic:cNvPicPr>
+                  </pic:nvPicPr>
+                  <pic:blipFill>
+                    <a:blip r:embed="rId13" cstate="print">
+                      <a:extLst>
+                        <a:ext uri="{28A0092B-C50C-407E-A947-70E740481C1C}">
+                          <a14:useLocalDpi xmlns:a14="http://schemas.microsoft.com/office/drawing/2010/main" val="0"/>
+                        </a:ext>
+                      </a:extLst>
+                    </a:blip>
+                    <a:srcRect/>
+                    <a:stretch>
+                      <a:fillRect/>
+                    </a:stretch>
+                  </pic:blipFill>
+                  <pic:spPr bwMode="auto">
+                    <a:xfrm>
+                      <a:off x="0" y="0"/>
+                      <a:ext cx="5402580" cy="3395674"/>
+                    </a:xfrm>
+                    <a:prstGeom prst="rect">
+                      <a:avLst/>
+                    </a:prstGeom>
+                    <a:noFill/>
+                    <a:ln>
+                      <a:noFill/>
+                    </a:ln>
+                  </pic:spPr>
+                </pic:pic>
+              </a:graphicData>
+            </a:graphic>
+          </wp:inline>
+        </w:drawing>
+      </w:r>
+    </w:p>
+    <w:p>
+      <w:pPr>
+        <w:pStyle w:val="texto"/>
+        <w:ind w:firstLine="0"/>
+      </w:pPr>
+      <w:r>
+        <w:rPr>
+          <w:b/>
+        </w:rPr>
+        <w:t>Figura 6</w:t>
+      </w:r>
+      <w:r>
+        <w:rPr>
+          <w:b/>
+        </w:rPr>
+        <w:t>.</w:t>
+      </w:r>
+      <w:r>
+        <w:rPr>
+          <w:b/>
+        </w:rPr>
+        <w:t xml:space="preserve"> </w:t>
+      </w:r>
+      <w:r>
+        <w:t xml:space="preserve">Analise de correspondência </w:t>
+      </w:r>
+      <w:r>
+        <w:t>comparando a composição de espécies entre os meses de março e junho</w:t>
+      </w:r>
+      <w:r>
+        <w:t>. Os números representam o ponto de coleta</w:t>
+      </w:r>
+      <w:r>
+        <w:t>, cores diferentes representam meses diferentes</w:t>
+      </w:r>
       <w:bookmarkStart w:id="0" w:name="_GoBack"/>
       <w:bookmarkEnd w:id="0"/>
+      <w:r>
+        <w:t>.</w:t>
+      </w:r>
     </w:p>
     <w:p>
       <w:pPr>
         <w:pStyle w:val="texto"/>
-      </w:pPr>
-    </w:p>
-    <w:p>
-      <w:pPr>
-        <w:pStyle w:val="Captulo"/>
+        <w:ind w:firstLine="0"/>
       </w:pPr>
     </w:p>
     <w:sectPr>
-      <w:headerReference w:type="default" r:id="rId8"/>
-      <w:footerReference w:type="default" r:id="rId9"/>
+      <w:headerReference w:type="default" r:id="rId14"/>
+      <w:footerReference w:type="default" r:id="rId15"/>
       <w:pgSz w:w="11910" w:h="16840"/>
       <w:pgMar w:top="1418" w:right="1701" w:bottom="1418" w:left="1701" w:header="709" w:footer="709" w:gutter="0"/>
       <w:cols w:space="708"/>
@@ -2215,7 +3900,7 @@
 </file>
 
 <file path=customXml/itemProps1.xml><?xml version="1.0" encoding="utf-8"?>
-<ds:datastoreItem xmlns:ds="http://schemas.openxmlformats.org/officeDocument/2006/customXml" ds:itemID="{C8FBD70A-D446-401A-BDE4-7F4A7B0FCF1A}">
+<ds:datastoreItem xmlns:ds="http://schemas.openxmlformats.org/officeDocument/2006/customXml" ds:itemID="{E380F9DE-0341-4B03-B23C-4DA866B61927}">
   <ds:schemaRefs>
     <ds:schemaRef ds:uri="http://schemas.openxmlformats.org/officeDocument/2006/bibliography"/>
   </ds:schemaRefs>
